--- a/Data Sets For Projects.docx
+++ b/Data Sets For Projects.docx
@@ -118,6 +118,12 @@
       </w:hyperlink>
       <w:r>
         <w:t xml:space="preserve"> </w:t>
+      </w:r>
+    </w:p>
+    <w:p/>
+    <w:p>
+      <w:r>
+        <w:t>Firstly import libraries and using pandas to read the data sets above and using .head and .info to gauge information about the datasets</w:t>
       </w:r>
     </w:p>
     <w:sectPr>

--- a/Data Sets For Projects.docx
+++ b/Data Sets For Projects.docx
@@ -29,6 +29,9 @@
       </w:r>
       <w:r>
         <w:t>_2</w:t>
+      </w:r>
+      <w:r>
+        <w:t xml:space="preserve"> saved as annual new property prices</w:t>
       </w:r>
     </w:p>
     <w:p>
@@ -57,6 +60,14 @@
           <w:shd w:val="clear" w:color="auto" w:fill="FFFFFF"/>
         </w:rPr>
         <w:t>form_41c-price-sh-property-area-by_year_1.csv</w:t>
+      </w:r>
+      <w:r>
+        <w:rPr>
+          <w:rFonts w:ascii="Helvetica" w:hAnsi="Helvetica"/>
+          <w:color w:val="333333"/>
+          <w:shd w:val="clear" w:color="auto" w:fill="FFFFFF"/>
+        </w:rPr>
+        <w:t xml:space="preserve"> saved as second hand prices</w:t>
       </w:r>
     </w:p>
     <w:p>
@@ -120,10 +131,21 @@
         <w:t xml:space="preserve"> </w:t>
       </w:r>
     </w:p>
+    <w:p>
+      <w:r>
+        <w:t>Celtic Tiger years 2000 to 2007 and 2008 crash lasted circa 18months 2008-2010 would be interesting to do comparison around these years also 60’s to 2010’s huge differences</w:t>
+      </w:r>
+    </w:p>
     <w:p/>
     <w:p>
       <w:r>
-        <w:t>Firstly import libraries and using pandas to read the data sets above and using .head and .info to gauge information about the datasets</w:t>
+        <w:t>Firstly import libraries and using pandas to read the data sets above and using .head and .</w:t>
+      </w:r>
+      <w:r>
+        <w:t>describe</w:t>
+      </w:r>
+      <w:r>
+        <w:t xml:space="preserve"> to gauge information about the datasets</w:t>
       </w:r>
     </w:p>
     <w:sectPr>
